--- a/title.docx
+++ b/title.docx
@@ -1,6 +1,6 @@
 
 <file path=word/document.xml><?xml version="1.0" encoding="utf-8"?>
-<w:document xmlns:wpc="http://schemas.microsoft.com/office/word/2010/wordprocessingCanvas" xmlns:cx="http://schemas.microsoft.com/office/drawing/2014/chartex" xmlns:cx1="http://schemas.microsoft.com/office/drawing/2015/9/8/chartex" xmlns:cx2="http://schemas.microsoft.com/office/drawing/2015/10/21/chartex" xmlns:cx3="http://schemas.microsoft.com/office/drawing/2016/5/9/chartex" xmlns:cx4="http://schemas.microsoft.com/office/drawing/2016/5/10/chartex" xmlns:cx5="http://schemas.microsoft.com/office/drawing/2016/5/11/chartex" xmlns:cx6="http://schemas.microsoft.com/office/drawing/2016/5/12/chartex" xmlns:cx7="http://schemas.microsoft.com/office/drawing/2016/5/13/chartex" xmlns:cx8="http://schemas.microsoft.com/office/drawing/2016/5/14/chartex" xmlns:mc="http://schemas.openxmlformats.org/markup-compatibility/2006" xmlns:aink="http://schemas.microsoft.com/office/drawing/2016/ink" xmlns:am3d="http://schemas.microsoft.com/office/drawing/2017/model3d" xmlns:o="urn:schemas-microsoft-com:office:office" xmlns:r="http://schemas.openxmlformats.org/officeDocument/2006/relationships" xmlns:m="http://schemas.openxmlformats.org/officeDocument/2006/math" xmlns:v="urn:schemas-microsoft-com:vml" xmlns:wp14="http://schemas.microsoft.com/office/word/2010/wordprocessingDrawing" xmlns:wp="http://schemas.openxmlformats.org/drawingml/2006/wordprocessingDrawing" xmlns:w10="urn:schemas-microsoft-com:office:word" xmlns:w="http://schemas.openxmlformats.org/wordprocessingml/2006/main" xmlns:w14="http://schemas.microsoft.com/office/word/2010/wordml" xmlns:w15="http://schemas.microsoft.com/office/word/2012/wordml" xmlns:w16cid="http://schemas.microsoft.com/office/word/2016/wordml/cid" xmlns:w16se="http://schemas.microsoft.com/office/word/2015/wordml/symex" xmlns:wpg="http://schemas.microsoft.com/office/word/2010/wordprocessingGroup" xmlns:wpi="http://schemas.microsoft.com/office/word/2010/wordprocessingInk" xmlns:wne="http://schemas.microsoft.com/office/word/2006/wordml" xmlns:wps="http://schemas.microsoft.com/office/word/2010/wordprocessingShape" mc:Ignorable="w14 w15 w16se w16cid wp14">
+<w:document xmlns:wpc="http://schemas.microsoft.com/office/word/2010/wordprocessingCanvas" xmlns:cx="http://schemas.microsoft.com/office/drawing/2014/chartex" xmlns:cx1="http://schemas.microsoft.com/office/drawing/2015/9/8/chartex" xmlns:cx2="http://schemas.microsoft.com/office/drawing/2015/10/21/chartex" xmlns:cx3="http://schemas.microsoft.com/office/drawing/2016/5/9/chartex" xmlns:cx4="http://schemas.microsoft.com/office/drawing/2016/5/10/chartex" xmlns:cx5="http://schemas.microsoft.com/office/drawing/2016/5/11/chartex" xmlns:cx6="http://schemas.microsoft.com/office/drawing/2016/5/12/chartex" xmlns:cx7="http://schemas.microsoft.com/office/drawing/2016/5/13/chartex" xmlns:cx8="http://schemas.microsoft.com/office/drawing/2016/5/14/chartex" xmlns:mc="http://schemas.openxmlformats.org/markup-compatibility/2006" xmlns:aink="http://schemas.microsoft.com/office/drawing/2016/ink" xmlns:am3d="http://schemas.microsoft.com/office/drawing/2017/model3d" xmlns:o="urn:schemas-microsoft-com:office:office" xmlns:r="http://schemas.openxmlformats.org/officeDocument/2006/relationships" xmlns:m="http://schemas.openxmlformats.org/officeDocument/2006/math" xmlns:v="urn:schemas-microsoft-com:vml" xmlns:wp14="http://schemas.microsoft.com/office/word/2010/wordprocessingDrawing" xmlns:wp="http://schemas.openxmlformats.org/drawingml/2006/wordprocessingDrawing" xmlns:w10="urn:schemas-microsoft-com:office:word" xmlns:w="http://schemas.openxmlformats.org/wordprocessingml/2006/main" xmlns:w14="http://schemas.microsoft.com/office/word/2010/wordml" xmlns:w15="http://schemas.microsoft.com/office/word/2012/wordml" xmlns:w16cex="http://schemas.microsoft.com/office/word/2018/wordml/cex" xmlns:w16cid="http://schemas.microsoft.com/office/word/2016/wordml/cid" xmlns:w16="http://schemas.microsoft.com/office/word/2018/wordml" xmlns:w16se="http://schemas.microsoft.com/office/word/2015/wordml/symex" xmlns:wpg="http://schemas.microsoft.com/office/word/2010/wordprocessingGroup" xmlns:wpi="http://schemas.microsoft.com/office/word/2010/wordprocessingInk" xmlns:wne="http://schemas.microsoft.com/office/word/2006/wordml" xmlns:wps="http://schemas.microsoft.com/office/word/2010/wordprocessingShape" mc:Ignorable="w14 w15 w16se w16cid w16 w16cex wp14">
   <w:body>
     <w:p>
       <w:pPr>
@@ -224,7 +224,37 @@
           <w:sz w:val="28"/>
           <w:szCs w:val="28"/>
         </w:rPr>
-        <w:t xml:space="preserve">Расчёт дисперсионных соотношений носителей заряда в </w:t>
+        <w:t xml:space="preserve">Расчёт дисперсионных соотношений носителей заряда </w:t>
+      </w:r>
+      <w:r>
+        <w:rPr>
+          <w:b/>
+          <w:color w:val="000000" w:themeColor="text1"/>
+          <w:sz w:val="28"/>
+          <w:szCs w:val="28"/>
+        </w:rPr>
+        <w:t xml:space="preserve">и плазмонов </w:t>
+      </w:r>
+    </w:p>
+    <w:p>
+      <w:pPr>
+        <w:spacing w:line="360" w:lineRule="auto"/>
+        <w:jc w:val="center"/>
+        <w:rPr>
+          <w:b/>
+          <w:color w:val="000000" w:themeColor="text1"/>
+          <w:sz w:val="28"/>
+          <w:szCs w:val="28"/>
+        </w:rPr>
+      </w:pPr>
+      <w:r>
+        <w:rPr>
+          <w:b/>
+          <w:color w:val="000000" w:themeColor="text1"/>
+          <w:sz w:val="28"/>
+          <w:szCs w:val="28"/>
+        </w:rPr>
+        <w:t xml:space="preserve">в </w:t>
       </w:r>
       <w:proofErr w:type="spellStart"/>
       <w:r>
@@ -316,7 +346,7 @@
           <w:sz w:val="26"/>
           <w:szCs w:val="26"/>
         </w:rPr>
-        <w:t>1</w:t>
+        <w:t>2</w:t>
       </w:r>
       <w:r>
         <w:rPr>
@@ -857,7 +887,7 @@
 </file>
 
 <file path=word/endnotes.xml><?xml version="1.0" encoding="utf-8"?>
-<w:endnotes xmlns:wpc="http://schemas.microsoft.com/office/word/2010/wordprocessingCanvas" xmlns:cx="http://schemas.microsoft.com/office/drawing/2014/chartex" xmlns:cx1="http://schemas.microsoft.com/office/drawing/2015/9/8/chartex" xmlns:cx2="http://schemas.microsoft.com/office/drawing/2015/10/21/chartex" xmlns:cx3="http://schemas.microsoft.com/office/drawing/2016/5/9/chartex" xmlns:cx4="http://schemas.microsoft.com/office/drawing/2016/5/10/chartex" xmlns:cx5="http://schemas.microsoft.com/office/drawing/2016/5/11/chartex" xmlns:cx6="http://schemas.microsoft.com/office/drawing/2016/5/12/chartex" xmlns:cx7="http://schemas.microsoft.com/office/drawing/2016/5/13/chartex" xmlns:cx8="http://schemas.microsoft.com/office/drawing/2016/5/14/chartex" xmlns:mc="http://schemas.openxmlformats.org/markup-compatibility/2006" xmlns:aink="http://schemas.microsoft.com/office/drawing/2016/ink" xmlns:am3d="http://schemas.microsoft.com/office/drawing/2017/model3d" xmlns:o="urn:schemas-microsoft-com:office:office" xmlns:r="http://schemas.openxmlformats.org/officeDocument/2006/relationships" xmlns:m="http://schemas.openxmlformats.org/officeDocument/2006/math" xmlns:v="urn:schemas-microsoft-com:vml" xmlns:wp14="http://schemas.microsoft.com/office/word/2010/wordprocessingDrawing" xmlns:wp="http://schemas.openxmlformats.org/drawingml/2006/wordprocessingDrawing" xmlns:w10="urn:schemas-microsoft-com:office:word" xmlns:w="http://schemas.openxmlformats.org/wordprocessingml/2006/main" xmlns:w14="http://schemas.microsoft.com/office/word/2010/wordml" xmlns:w15="http://schemas.microsoft.com/office/word/2012/wordml" xmlns:w16cid="http://schemas.microsoft.com/office/word/2016/wordml/cid" xmlns:w16se="http://schemas.microsoft.com/office/word/2015/wordml/symex" xmlns:wpg="http://schemas.microsoft.com/office/word/2010/wordprocessingGroup" xmlns:wpi="http://schemas.microsoft.com/office/word/2010/wordprocessingInk" xmlns:wne="http://schemas.microsoft.com/office/word/2006/wordml" xmlns:wps="http://schemas.microsoft.com/office/word/2010/wordprocessingShape" mc:Ignorable="w14 w15 w16se w16cid wp14">
+<w:endnotes xmlns:wpc="http://schemas.microsoft.com/office/word/2010/wordprocessingCanvas" xmlns:cx="http://schemas.microsoft.com/office/drawing/2014/chartex" xmlns:cx1="http://schemas.microsoft.com/office/drawing/2015/9/8/chartex" xmlns:cx2="http://schemas.microsoft.com/office/drawing/2015/10/21/chartex" xmlns:cx3="http://schemas.microsoft.com/office/drawing/2016/5/9/chartex" xmlns:cx4="http://schemas.microsoft.com/office/drawing/2016/5/10/chartex" xmlns:cx5="http://schemas.microsoft.com/office/drawing/2016/5/11/chartex" xmlns:cx6="http://schemas.microsoft.com/office/drawing/2016/5/12/chartex" xmlns:cx7="http://schemas.microsoft.com/office/drawing/2016/5/13/chartex" xmlns:cx8="http://schemas.microsoft.com/office/drawing/2016/5/14/chartex" xmlns:mc="http://schemas.openxmlformats.org/markup-compatibility/2006" xmlns:aink="http://schemas.microsoft.com/office/drawing/2016/ink" xmlns:am3d="http://schemas.microsoft.com/office/drawing/2017/model3d" xmlns:o="urn:schemas-microsoft-com:office:office" xmlns:r="http://schemas.openxmlformats.org/officeDocument/2006/relationships" xmlns:m="http://schemas.openxmlformats.org/officeDocument/2006/math" xmlns:v="urn:schemas-microsoft-com:vml" xmlns:wp14="http://schemas.microsoft.com/office/word/2010/wordprocessingDrawing" xmlns:wp="http://schemas.openxmlformats.org/drawingml/2006/wordprocessingDrawing" xmlns:w10="urn:schemas-microsoft-com:office:word" xmlns:w="http://schemas.openxmlformats.org/wordprocessingml/2006/main" xmlns:w14="http://schemas.microsoft.com/office/word/2010/wordml" xmlns:w15="http://schemas.microsoft.com/office/word/2012/wordml" xmlns:w16cex="http://schemas.microsoft.com/office/word/2018/wordml/cex" xmlns:w16cid="http://schemas.microsoft.com/office/word/2016/wordml/cid" xmlns:w16="http://schemas.microsoft.com/office/word/2018/wordml" xmlns:w16se="http://schemas.microsoft.com/office/word/2015/wordml/symex" xmlns:wpg="http://schemas.microsoft.com/office/word/2010/wordprocessingGroup" xmlns:wpi="http://schemas.microsoft.com/office/word/2010/wordprocessingInk" xmlns:wne="http://schemas.microsoft.com/office/word/2006/wordml" xmlns:wps="http://schemas.microsoft.com/office/word/2010/wordprocessingShape" mc:Ignorable="w14 w15 w16se w16cid w16 w16cex wp14">
   <w:endnote w:type="separator" w:id="-1">
     <w:p>
       <w:r>
@@ -876,7 +906,7 @@
 </file>
 
 <file path=word/footer1.xml><?xml version="1.0" encoding="utf-8"?>
-<w:ftr xmlns:wpc="http://schemas.microsoft.com/office/word/2010/wordprocessingCanvas" xmlns:cx="http://schemas.microsoft.com/office/drawing/2014/chartex" xmlns:cx1="http://schemas.microsoft.com/office/drawing/2015/9/8/chartex" xmlns:cx2="http://schemas.microsoft.com/office/drawing/2015/10/21/chartex" xmlns:cx3="http://schemas.microsoft.com/office/drawing/2016/5/9/chartex" xmlns:cx4="http://schemas.microsoft.com/office/drawing/2016/5/10/chartex" xmlns:cx5="http://schemas.microsoft.com/office/drawing/2016/5/11/chartex" xmlns:cx6="http://schemas.microsoft.com/office/drawing/2016/5/12/chartex" xmlns:cx7="http://schemas.microsoft.com/office/drawing/2016/5/13/chartex" xmlns:cx8="http://schemas.microsoft.com/office/drawing/2016/5/14/chartex" xmlns:mc="http://schemas.openxmlformats.org/markup-compatibility/2006" xmlns:aink="http://schemas.microsoft.com/office/drawing/2016/ink" xmlns:am3d="http://schemas.microsoft.com/office/drawing/2017/model3d" xmlns:o="urn:schemas-microsoft-com:office:office" xmlns:r="http://schemas.openxmlformats.org/officeDocument/2006/relationships" xmlns:m="http://schemas.openxmlformats.org/officeDocument/2006/math" xmlns:v="urn:schemas-microsoft-com:vml" xmlns:wp14="http://schemas.microsoft.com/office/word/2010/wordprocessingDrawing" xmlns:wp="http://schemas.openxmlformats.org/drawingml/2006/wordprocessingDrawing" xmlns:w10="urn:schemas-microsoft-com:office:word" xmlns:w="http://schemas.openxmlformats.org/wordprocessingml/2006/main" xmlns:w14="http://schemas.microsoft.com/office/word/2010/wordml" xmlns:w15="http://schemas.microsoft.com/office/word/2012/wordml" xmlns:w16cid="http://schemas.microsoft.com/office/word/2016/wordml/cid" xmlns:w16se="http://schemas.microsoft.com/office/word/2015/wordml/symex" xmlns:wpg="http://schemas.microsoft.com/office/word/2010/wordprocessingGroup" xmlns:wpi="http://schemas.microsoft.com/office/word/2010/wordprocessingInk" xmlns:wne="http://schemas.microsoft.com/office/word/2006/wordml" xmlns:wps="http://schemas.microsoft.com/office/word/2010/wordprocessingShape" mc:Ignorable="w14 w15 w16se w16cid wp14">
+<w:ftr xmlns:wpc="http://schemas.microsoft.com/office/word/2010/wordprocessingCanvas" xmlns:cx="http://schemas.microsoft.com/office/drawing/2014/chartex" xmlns:cx1="http://schemas.microsoft.com/office/drawing/2015/9/8/chartex" xmlns:cx2="http://schemas.microsoft.com/office/drawing/2015/10/21/chartex" xmlns:cx3="http://schemas.microsoft.com/office/drawing/2016/5/9/chartex" xmlns:cx4="http://schemas.microsoft.com/office/drawing/2016/5/10/chartex" xmlns:cx5="http://schemas.microsoft.com/office/drawing/2016/5/11/chartex" xmlns:cx6="http://schemas.microsoft.com/office/drawing/2016/5/12/chartex" xmlns:cx7="http://schemas.microsoft.com/office/drawing/2016/5/13/chartex" xmlns:cx8="http://schemas.microsoft.com/office/drawing/2016/5/14/chartex" xmlns:mc="http://schemas.openxmlformats.org/markup-compatibility/2006" xmlns:aink="http://schemas.microsoft.com/office/drawing/2016/ink" xmlns:am3d="http://schemas.microsoft.com/office/drawing/2017/model3d" xmlns:o="urn:schemas-microsoft-com:office:office" xmlns:r="http://schemas.openxmlformats.org/officeDocument/2006/relationships" xmlns:m="http://schemas.openxmlformats.org/officeDocument/2006/math" xmlns:v="urn:schemas-microsoft-com:vml" xmlns:wp14="http://schemas.microsoft.com/office/word/2010/wordprocessingDrawing" xmlns:wp="http://schemas.openxmlformats.org/drawingml/2006/wordprocessingDrawing" xmlns:w10="urn:schemas-microsoft-com:office:word" xmlns:w="http://schemas.openxmlformats.org/wordprocessingml/2006/main" xmlns:w14="http://schemas.microsoft.com/office/word/2010/wordml" xmlns:w15="http://schemas.microsoft.com/office/word/2012/wordml" xmlns:w16cex="http://schemas.microsoft.com/office/word/2018/wordml/cex" xmlns:w16cid="http://schemas.microsoft.com/office/word/2016/wordml/cid" xmlns:w16="http://schemas.microsoft.com/office/word/2018/wordml" xmlns:w16se="http://schemas.microsoft.com/office/word/2015/wordml/symex" xmlns:wpg="http://schemas.microsoft.com/office/word/2010/wordprocessingGroup" xmlns:wpi="http://schemas.microsoft.com/office/word/2010/wordprocessingInk" xmlns:wne="http://schemas.microsoft.com/office/word/2006/wordml" xmlns:wps="http://schemas.microsoft.com/office/word/2010/wordprocessingShape" mc:Ignorable="w14 w15 w16se w16cid w16 w16cex wp14">
   <w:sdt>
     <w:sdtPr>
       <w:id w:val="84720519"/>
@@ -925,7 +955,7 @@
 </file>
 
 <file path=word/footnotes.xml><?xml version="1.0" encoding="utf-8"?>
-<w:footnotes xmlns:wpc="http://schemas.microsoft.com/office/word/2010/wordprocessingCanvas" xmlns:cx="http://schemas.microsoft.com/office/drawing/2014/chartex" xmlns:cx1="http://schemas.microsoft.com/office/drawing/2015/9/8/chartex" xmlns:cx2="http://schemas.microsoft.com/office/drawing/2015/10/21/chartex" xmlns:cx3="http://schemas.microsoft.com/office/drawing/2016/5/9/chartex" xmlns:cx4="http://schemas.microsoft.com/office/drawing/2016/5/10/chartex" xmlns:cx5="http://schemas.microsoft.com/office/drawing/2016/5/11/chartex" xmlns:cx6="http://schemas.microsoft.com/office/drawing/2016/5/12/chartex" xmlns:cx7="http://schemas.microsoft.com/office/drawing/2016/5/13/chartex" xmlns:cx8="http://schemas.microsoft.com/office/drawing/2016/5/14/chartex" xmlns:mc="http://schemas.openxmlformats.org/markup-compatibility/2006" xmlns:aink="http://schemas.microsoft.com/office/drawing/2016/ink" xmlns:am3d="http://schemas.microsoft.com/office/drawing/2017/model3d" xmlns:o="urn:schemas-microsoft-com:office:office" xmlns:r="http://schemas.openxmlformats.org/officeDocument/2006/relationships" xmlns:m="http://schemas.openxmlformats.org/officeDocument/2006/math" xmlns:v="urn:schemas-microsoft-com:vml" xmlns:wp14="http://schemas.microsoft.com/office/word/2010/wordprocessingDrawing" xmlns:wp="http://schemas.openxmlformats.org/drawingml/2006/wordprocessingDrawing" xmlns:w10="urn:schemas-microsoft-com:office:word" xmlns:w="http://schemas.openxmlformats.org/wordprocessingml/2006/main" xmlns:w14="http://schemas.microsoft.com/office/word/2010/wordml" xmlns:w15="http://schemas.microsoft.com/office/word/2012/wordml" xmlns:w16cid="http://schemas.microsoft.com/office/word/2016/wordml/cid" xmlns:w16se="http://schemas.microsoft.com/office/word/2015/wordml/symex" xmlns:wpg="http://schemas.microsoft.com/office/word/2010/wordprocessingGroup" xmlns:wpi="http://schemas.microsoft.com/office/word/2010/wordprocessingInk" xmlns:wne="http://schemas.microsoft.com/office/word/2006/wordml" xmlns:wps="http://schemas.microsoft.com/office/word/2010/wordprocessingShape" mc:Ignorable="w14 w15 w16se w16cid wp14">
+<w:footnotes xmlns:wpc="http://schemas.microsoft.com/office/word/2010/wordprocessingCanvas" xmlns:cx="http://schemas.microsoft.com/office/drawing/2014/chartex" xmlns:cx1="http://schemas.microsoft.com/office/drawing/2015/9/8/chartex" xmlns:cx2="http://schemas.microsoft.com/office/drawing/2015/10/21/chartex" xmlns:cx3="http://schemas.microsoft.com/office/drawing/2016/5/9/chartex" xmlns:cx4="http://schemas.microsoft.com/office/drawing/2016/5/10/chartex" xmlns:cx5="http://schemas.microsoft.com/office/drawing/2016/5/11/chartex" xmlns:cx6="http://schemas.microsoft.com/office/drawing/2016/5/12/chartex" xmlns:cx7="http://schemas.microsoft.com/office/drawing/2016/5/13/chartex" xmlns:cx8="http://schemas.microsoft.com/office/drawing/2016/5/14/chartex" xmlns:mc="http://schemas.openxmlformats.org/markup-compatibility/2006" xmlns:aink="http://schemas.microsoft.com/office/drawing/2016/ink" xmlns:am3d="http://schemas.microsoft.com/office/drawing/2017/model3d" xmlns:o="urn:schemas-microsoft-com:office:office" xmlns:r="http://schemas.openxmlformats.org/officeDocument/2006/relationships" xmlns:m="http://schemas.openxmlformats.org/officeDocument/2006/math" xmlns:v="urn:schemas-microsoft-com:vml" xmlns:wp14="http://schemas.microsoft.com/office/word/2010/wordprocessingDrawing" xmlns:wp="http://schemas.openxmlformats.org/drawingml/2006/wordprocessingDrawing" xmlns:w10="urn:schemas-microsoft-com:office:word" xmlns:w="http://schemas.openxmlformats.org/wordprocessingml/2006/main" xmlns:w14="http://schemas.microsoft.com/office/word/2010/wordml" xmlns:w15="http://schemas.microsoft.com/office/word/2012/wordml" xmlns:w16cex="http://schemas.microsoft.com/office/word/2018/wordml/cex" xmlns:w16cid="http://schemas.microsoft.com/office/word/2016/wordml/cid" xmlns:w16="http://schemas.microsoft.com/office/word/2018/wordml" xmlns:w16se="http://schemas.microsoft.com/office/word/2015/wordml/symex" xmlns:wpg="http://schemas.microsoft.com/office/word/2010/wordprocessingGroup" xmlns:wpi="http://schemas.microsoft.com/office/word/2010/wordprocessingInk" xmlns:wne="http://schemas.microsoft.com/office/word/2006/wordml" xmlns:wps="http://schemas.microsoft.com/office/word/2010/wordprocessingShape" mc:Ignorable="w14 w15 w16se w16cid w16 w16cex wp14">
   <w:footnote w:type="separator" w:id="-1">
     <w:p>
       <w:r>
@@ -944,7 +974,7 @@
 </file>
 
 <file path=word/numbering.xml><?xml version="1.0" encoding="utf-8"?>
-<w:numbering xmlns:wpc="http://schemas.microsoft.com/office/word/2010/wordprocessingCanvas" xmlns:cx="http://schemas.microsoft.com/office/drawing/2014/chartex" xmlns:cx1="http://schemas.microsoft.com/office/drawing/2015/9/8/chartex" xmlns:cx2="http://schemas.microsoft.com/office/drawing/2015/10/21/chartex" xmlns:cx3="http://schemas.microsoft.com/office/drawing/2016/5/9/chartex" xmlns:cx4="http://schemas.microsoft.com/office/drawing/2016/5/10/chartex" xmlns:cx5="http://schemas.microsoft.com/office/drawing/2016/5/11/chartex" xmlns:cx6="http://schemas.microsoft.com/office/drawing/2016/5/12/chartex" xmlns:cx7="http://schemas.microsoft.com/office/drawing/2016/5/13/chartex" xmlns:cx8="http://schemas.microsoft.com/office/drawing/2016/5/14/chartex" xmlns:mc="http://schemas.openxmlformats.org/markup-compatibility/2006" xmlns:aink="http://schemas.microsoft.com/office/drawing/2016/ink" xmlns:am3d="http://schemas.microsoft.com/office/drawing/2017/model3d" xmlns:o="urn:schemas-microsoft-com:office:office" xmlns:r="http://schemas.openxmlformats.org/officeDocument/2006/relationships" xmlns:m="http://schemas.openxmlformats.org/officeDocument/2006/math" xmlns:v="urn:schemas-microsoft-com:vml" xmlns:wp14="http://schemas.microsoft.com/office/word/2010/wordprocessingDrawing" xmlns:wp="http://schemas.openxmlformats.org/drawingml/2006/wordprocessingDrawing" xmlns:w10="urn:schemas-microsoft-com:office:word" xmlns:w="http://schemas.openxmlformats.org/wordprocessingml/2006/main" xmlns:w14="http://schemas.microsoft.com/office/word/2010/wordml" xmlns:w15="http://schemas.microsoft.com/office/word/2012/wordml" xmlns:w16cid="http://schemas.microsoft.com/office/word/2016/wordml/cid" xmlns:w16se="http://schemas.microsoft.com/office/word/2015/wordml/symex" xmlns:wpg="http://schemas.microsoft.com/office/word/2010/wordprocessingGroup" xmlns:wpi="http://schemas.microsoft.com/office/word/2010/wordprocessingInk" xmlns:wne="http://schemas.microsoft.com/office/word/2006/wordml" xmlns:wps="http://schemas.microsoft.com/office/word/2010/wordprocessingShape" mc:Ignorable="w14 w15 w16se w16cid wp14">
+<w:numbering xmlns:wpc="http://schemas.microsoft.com/office/word/2010/wordprocessingCanvas" xmlns:cx="http://schemas.microsoft.com/office/drawing/2014/chartex" xmlns:cx1="http://schemas.microsoft.com/office/drawing/2015/9/8/chartex" xmlns:cx2="http://schemas.microsoft.com/office/drawing/2015/10/21/chartex" xmlns:cx3="http://schemas.microsoft.com/office/drawing/2016/5/9/chartex" xmlns:cx4="http://schemas.microsoft.com/office/drawing/2016/5/10/chartex" xmlns:cx5="http://schemas.microsoft.com/office/drawing/2016/5/11/chartex" xmlns:cx6="http://schemas.microsoft.com/office/drawing/2016/5/12/chartex" xmlns:cx7="http://schemas.microsoft.com/office/drawing/2016/5/13/chartex" xmlns:cx8="http://schemas.microsoft.com/office/drawing/2016/5/14/chartex" xmlns:mc="http://schemas.openxmlformats.org/markup-compatibility/2006" xmlns:aink="http://schemas.microsoft.com/office/drawing/2016/ink" xmlns:am3d="http://schemas.microsoft.com/office/drawing/2017/model3d" xmlns:o="urn:schemas-microsoft-com:office:office" xmlns:r="http://schemas.openxmlformats.org/officeDocument/2006/relationships" xmlns:m="http://schemas.openxmlformats.org/officeDocument/2006/math" xmlns:v="urn:schemas-microsoft-com:vml" xmlns:wp14="http://schemas.microsoft.com/office/word/2010/wordprocessingDrawing" xmlns:wp="http://schemas.openxmlformats.org/drawingml/2006/wordprocessingDrawing" xmlns:w10="urn:schemas-microsoft-com:office:word" xmlns:w="http://schemas.openxmlformats.org/wordprocessingml/2006/main" xmlns:w14="http://schemas.microsoft.com/office/word/2010/wordml" xmlns:w15="http://schemas.microsoft.com/office/word/2012/wordml" xmlns:w16cex="http://schemas.microsoft.com/office/word/2018/wordml/cex" xmlns:w16cid="http://schemas.microsoft.com/office/word/2016/wordml/cid" xmlns:w16="http://schemas.microsoft.com/office/word/2018/wordml" xmlns:w16se="http://schemas.microsoft.com/office/word/2015/wordml/symex" xmlns:wpg="http://schemas.microsoft.com/office/word/2010/wordprocessingGroup" xmlns:wpi="http://schemas.microsoft.com/office/word/2010/wordprocessingInk" xmlns:wne="http://schemas.microsoft.com/office/word/2006/wordml" xmlns:wps="http://schemas.microsoft.com/office/word/2010/wordprocessingShape" mc:Ignorable="w14 w15 w16se w16cid w16 w16cex wp14">
   <w:abstractNum w:abstractNumId="0" w15:restartNumberingAfterBreak="0">
     <w:nsid w:val="2DAB36C8"/>
     <w:multiLevelType w:val="hybridMultilevel"/>
@@ -1341,7 +1371,7 @@
 </file>
 
 <file path=word/styles.xml><?xml version="1.0" encoding="utf-8"?>
-<w:styles xmlns:mc="http://schemas.openxmlformats.org/markup-compatibility/2006" xmlns:r="http://schemas.openxmlformats.org/officeDocument/2006/relationships" xmlns:w="http://schemas.openxmlformats.org/wordprocessingml/2006/main" xmlns:w14="http://schemas.microsoft.com/office/word/2010/wordml" xmlns:w15="http://schemas.microsoft.com/office/word/2012/wordml" xmlns:w16cid="http://schemas.microsoft.com/office/word/2016/wordml/cid" xmlns:w16se="http://schemas.microsoft.com/office/word/2015/wordml/symex" mc:Ignorable="w14 w15 w16se w16cid">
+<w:styles xmlns:mc="http://schemas.openxmlformats.org/markup-compatibility/2006" xmlns:r="http://schemas.openxmlformats.org/officeDocument/2006/relationships" xmlns:w="http://schemas.openxmlformats.org/wordprocessingml/2006/main" xmlns:w14="http://schemas.microsoft.com/office/word/2010/wordml" xmlns:w15="http://schemas.microsoft.com/office/word/2012/wordml" xmlns:w16cex="http://schemas.microsoft.com/office/word/2018/wordml/cex" xmlns:w16cid="http://schemas.microsoft.com/office/word/2016/wordml/cid" xmlns:w16="http://schemas.microsoft.com/office/word/2018/wordml" xmlns:w16se="http://schemas.microsoft.com/office/word/2015/wordml/symex" mc:Ignorable="w14 w15 w16se w16cid w16 w16cex">
   <w:docDefaults>
     <w:rPrDefault>
       <w:rPr>
@@ -1496,6 +1526,9 @@
     <w:lsdException w:name="Table Subtle 1" w:semiHidden="1" w:unhideWhenUsed="1"/>
     <w:lsdException w:name="Table Subtle 2" w:semiHidden="1" w:unhideWhenUsed="1"/>
     <w:lsdException w:name="Table Web 1" w:semiHidden="1" w:unhideWhenUsed="1"/>
+    <w:lsdException w:name="Table Web 2" w:semiHidden="1" w:unhideWhenUsed="1"/>
+    <w:lsdException w:name="Table Web 3" w:semiHidden="1" w:unhideWhenUsed="1"/>
+    <w:lsdException w:name="Table Theme" w:semiHidden="1" w:unhideWhenUsed="1"/>
     <w:lsdException w:name="Placeholder Text" w:semiHidden="1" w:uiPriority="99"/>
     <w:lsdException w:name="No Spacing" w:qFormat="1"/>
     <w:lsdException w:name="Light Shading" w:uiPriority="60"/>

--- a/title.docx
+++ b/title.docx
@@ -70,8 +70,10 @@
         <w:t>Высшая школа общей и прикладной физики</w:t>
       </w:r>
     </w:p>
-    <w:p>
-      <w:pPr>
+    <w:p/>
+    <w:p>
+      <w:pPr>
+        <w:jc w:val="center"/>
         <w:outlineLvl w:val="0"/>
         <w:rPr>
           <w:b/>
@@ -107,7 +109,7 @@
           <w:sz w:val="36"/>
           <w:szCs w:val="36"/>
         </w:rPr>
-        <w:t>Отчет о прохождении</w:t>
+        <w:t xml:space="preserve">Отчет о прохождении </w:t>
       </w:r>
       <w:r>
         <w:rPr>
@@ -115,7 +117,7 @@
           <w:sz w:val="36"/>
           <w:szCs w:val="36"/>
         </w:rPr>
-        <w:t xml:space="preserve"> </w:t>
+        <w:t xml:space="preserve">производственной </w:t>
       </w:r>
       <w:r>
         <w:rPr>
@@ -123,31 +125,45 @@
           <w:sz w:val="36"/>
           <w:szCs w:val="36"/>
         </w:rPr>
-        <w:t>производственной</w:t>
-      </w:r>
-      <w:r>
-        <w:rPr>
-          <w:b/>
-          <w:sz w:val="36"/>
-          <w:szCs w:val="36"/>
-        </w:rPr>
-        <w:t xml:space="preserve"> </w:t>
-      </w:r>
-      <w:r>
-        <w:rPr>
-          <w:b/>
-          <w:sz w:val="36"/>
-          <w:szCs w:val="36"/>
-        </w:rPr>
-        <w:t>практики</w:t>
-      </w:r>
-      <w:r>
-        <w:rPr>
-          <w:b/>
-          <w:sz w:val="36"/>
-          <w:szCs w:val="36"/>
-        </w:rPr>
-        <w:t xml:space="preserve"> </w:t>
+        <w:t xml:space="preserve">практики </w:t>
+      </w:r>
+    </w:p>
+    <w:p>
+      <w:pPr>
+        <w:jc w:val="center"/>
+        <w:outlineLvl w:val="0"/>
+        <w:rPr>
+          <w:sz w:val="28"/>
+          <w:szCs w:val="28"/>
+        </w:rPr>
+      </w:pPr>
+      <w:r>
+        <w:rPr>
+          <w:sz w:val="28"/>
+          <w:szCs w:val="28"/>
+        </w:rPr>
+        <w:t>(</w:t>
+      </w:r>
+      <w:r>
+        <w:rPr>
+          <w:sz w:val="28"/>
+          <w:szCs w:val="28"/>
+        </w:rPr>
+        <w:t xml:space="preserve">практика </w:t>
+      </w:r>
+      <w:r>
+        <w:rPr>
+          <w:sz w:val="28"/>
+          <w:szCs w:val="28"/>
+        </w:rPr>
+        <w:t>по получению профессиональных умений и опыта профессиональной деятельности</w:t>
+      </w:r>
+      <w:r>
+        <w:rPr>
+          <w:sz w:val="28"/>
+          <w:szCs w:val="28"/>
+        </w:rPr>
+        <w:t>)</w:t>
       </w:r>
     </w:p>
     <w:p>
@@ -160,719 +176,636 @@
           <w:szCs w:val="28"/>
         </w:rPr>
       </w:pPr>
-      <w:r>
-        <w:rPr>
-          <w:b/>
+    </w:p>
+    <w:p>
+      <w:pPr>
+        <w:jc w:val="center"/>
+        <w:rPr>
           <w:sz w:val="28"/>
           <w:szCs w:val="28"/>
         </w:rPr>
-        <w:t>(</w:t>
-      </w:r>
-      <w:r>
+      </w:pPr>
+    </w:p>
+    <w:p>
+      <w:pPr>
+        <w:jc w:val="center"/>
         <w:rPr>
           <w:sz w:val="28"/>
           <w:szCs w:val="28"/>
         </w:rPr>
-        <w:t>научно-исследовательская работа</w:t>
-      </w:r>
-      <w:r>
-        <w:rPr>
-          <w:b/>
+      </w:pPr>
+    </w:p>
+    <w:p>
+      <w:pPr>
+        <w:ind w:left="4678"/>
+        <w:rPr>
+          <w:sz w:val="26"/>
+          <w:szCs w:val="26"/>
+        </w:rPr>
+      </w:pPr>
+      <w:r>
+        <w:rPr>
+          <w:sz w:val="26"/>
+          <w:szCs w:val="26"/>
+        </w:rPr>
+        <w:t>студента 2 курса магистратуры</w:t>
+      </w:r>
+    </w:p>
+    <w:p>
+      <w:pPr>
+        <w:ind w:left="4678"/>
+        <w:rPr>
+          <w:sz w:val="26"/>
+          <w:szCs w:val="26"/>
+        </w:rPr>
+      </w:pPr>
+      <w:r>
+        <w:rPr>
+          <w:sz w:val="26"/>
+          <w:szCs w:val="26"/>
+        </w:rPr>
+        <w:t xml:space="preserve">по направлению подготовки </w:t>
+      </w:r>
+    </w:p>
+    <w:p>
+      <w:pPr>
+        <w:ind w:left="4678"/>
+        <w:rPr>
+          <w:sz w:val="26"/>
+          <w:szCs w:val="26"/>
+        </w:rPr>
+      </w:pPr>
+      <w:r>
+        <w:rPr>
+          <w:sz w:val="26"/>
+          <w:szCs w:val="26"/>
+        </w:rPr>
+        <w:t>03.04.02</w:t>
+      </w:r>
+      <w:r>
+        <w:rPr>
+          <w:sz w:val="26"/>
+          <w:szCs w:val="26"/>
+        </w:rPr>
+        <w:t xml:space="preserve"> </w:t>
+      </w:r>
+      <w:r>
+        <w:rPr>
+          <w:sz w:val="26"/>
+          <w:szCs w:val="26"/>
+        </w:rPr>
+        <w:t xml:space="preserve">Физика, </w:t>
+      </w:r>
+    </w:p>
+    <w:p>
+      <w:pPr>
+        <w:ind w:left="4678"/>
+        <w:rPr>
+          <w:sz w:val="26"/>
+          <w:szCs w:val="26"/>
+        </w:rPr>
+      </w:pPr>
+      <w:r>
+        <w:rPr>
+          <w:sz w:val="26"/>
+          <w:szCs w:val="26"/>
+        </w:rPr>
+        <w:t>профиль – физика</w:t>
+      </w:r>
+      <w:r>
+        <w:rPr>
+          <w:sz w:val="26"/>
+          <w:szCs w:val="26"/>
+        </w:rPr>
+        <w:t xml:space="preserve"> </w:t>
+      </w:r>
+    </w:p>
+    <w:p>
+      <w:pPr>
+        <w:ind w:left="4678"/>
+        <w:rPr>
+          <w:sz w:val="26"/>
+          <w:szCs w:val="26"/>
+        </w:rPr>
+      </w:pPr>
+      <w:r>
+        <w:rPr>
+          <w:sz w:val="26"/>
+          <w:szCs w:val="26"/>
+        </w:rPr>
+        <w:t>конденсированного состояния,</w:t>
+      </w:r>
+    </w:p>
+    <w:p>
+      <w:pPr>
+        <w:ind w:left="4678"/>
+        <w:rPr>
+          <w:sz w:val="26"/>
+          <w:szCs w:val="26"/>
+        </w:rPr>
+      </w:pPr>
+      <w:r>
+        <w:rPr>
+          <w:sz w:val="26"/>
+          <w:szCs w:val="26"/>
+        </w:rPr>
+        <w:t>Куликова Никиты Сергеевича</w:t>
+      </w:r>
+    </w:p>
+    <w:p>
+      <w:pPr>
+        <w:ind w:left="4678"/>
+        <w:rPr>
+          <w:sz w:val="26"/>
+          <w:szCs w:val="26"/>
+        </w:rPr>
+      </w:pPr>
+    </w:p>
+    <w:p>
+      <w:pPr>
+        <w:rPr>
+          <w:sz w:val="26"/>
+          <w:szCs w:val="26"/>
+        </w:rPr>
+      </w:pPr>
+    </w:p>
+    <w:p>
+      <w:pPr>
+        <w:ind w:left="4678"/>
+        <w:rPr>
+          <w:sz w:val="26"/>
+          <w:szCs w:val="26"/>
+        </w:rPr>
+      </w:pPr>
+      <w:r>
+        <w:rPr>
+          <w:sz w:val="26"/>
+          <w:szCs w:val="26"/>
+          <w:u w:val="single"/>
+        </w:rPr>
+        <w:t>Руководитель практики от ННГУ</w:t>
+      </w:r>
+      <w:r>
+        <w:rPr>
+          <w:sz w:val="26"/>
+          <w:szCs w:val="26"/>
+        </w:rPr>
+        <w:t>:</w:t>
+      </w:r>
+    </w:p>
+    <w:p>
+      <w:pPr>
+        <w:ind w:left="4678"/>
+        <w:rPr>
+          <w:sz w:val="26"/>
+          <w:szCs w:val="26"/>
+        </w:rPr>
+      </w:pPr>
+      <w:r>
+        <w:rPr>
+          <w:sz w:val="26"/>
+          <w:szCs w:val="26"/>
+        </w:rPr>
+        <w:t>Доцент,</w:t>
+      </w:r>
+    </w:p>
+    <w:p>
+      <w:pPr>
+        <w:ind w:left="4678"/>
+        <w:rPr>
+          <w:sz w:val="16"/>
+          <w:szCs w:val="16"/>
+        </w:rPr>
+      </w:pPr>
+    </w:p>
+    <w:p>
+      <w:pPr>
+        <w:ind w:left="4678"/>
+        <w:rPr>
+          <w:sz w:val="26"/>
+          <w:szCs w:val="26"/>
+        </w:rPr>
+      </w:pPr>
+      <w:r>
+        <w:rPr>
+          <w:sz w:val="26"/>
+          <w:szCs w:val="26"/>
+        </w:rPr>
+        <w:t xml:space="preserve">________________ </w:t>
+      </w:r>
+      <w:proofErr w:type="gramStart"/>
+      <w:r>
+        <w:rPr>
+          <w:sz w:val="26"/>
+          <w:szCs w:val="26"/>
+        </w:rPr>
+        <w:t>А.В.</w:t>
+      </w:r>
+      <w:proofErr w:type="gramEnd"/>
+      <w:r>
+        <w:rPr>
+          <w:sz w:val="26"/>
+          <w:szCs w:val="26"/>
+        </w:rPr>
+        <w:t xml:space="preserve"> Сидоров</w:t>
+      </w:r>
+    </w:p>
+    <w:p>
+      <w:pPr>
+        <w:ind w:left="4678"/>
+        <w:rPr>
+          <w:sz w:val="26"/>
+          <w:szCs w:val="26"/>
+        </w:rPr>
+      </w:pPr>
+    </w:p>
+    <w:p>
+      <w:pPr>
+        <w:ind w:left="4678"/>
+        <w:rPr>
+          <w:sz w:val="26"/>
+          <w:szCs w:val="26"/>
+        </w:rPr>
+      </w:pPr>
+      <w:r>
+        <w:rPr>
+          <w:sz w:val="26"/>
+          <w:szCs w:val="26"/>
+          <w:u w:val="single"/>
+        </w:rPr>
+        <w:t>Р</w:t>
+      </w:r>
+      <w:r>
+        <w:rPr>
+          <w:sz w:val="26"/>
+          <w:szCs w:val="26"/>
+          <w:u w:val="single"/>
+        </w:rPr>
+        <w:t>уководитель</w:t>
+      </w:r>
+      <w:r>
+        <w:rPr>
+          <w:sz w:val="26"/>
+          <w:szCs w:val="26"/>
+          <w:u w:val="single"/>
+        </w:rPr>
+        <w:t xml:space="preserve"> практик</w:t>
+      </w:r>
+      <w:r>
+        <w:rPr>
+          <w:sz w:val="26"/>
+          <w:szCs w:val="26"/>
+          <w:u w:val="single"/>
+        </w:rPr>
+        <w:t>и</w:t>
+      </w:r>
+      <w:r>
+        <w:rPr>
+          <w:sz w:val="26"/>
+          <w:szCs w:val="26"/>
+          <w:u w:val="single"/>
+        </w:rPr>
+        <w:t xml:space="preserve"> от ИПФ РАН</w:t>
+      </w:r>
+      <w:r>
+        <w:rPr>
+          <w:sz w:val="26"/>
+          <w:szCs w:val="26"/>
+        </w:rPr>
+        <w:t>:</w:t>
+      </w:r>
+    </w:p>
+    <w:p>
+      <w:pPr>
+        <w:ind w:left="4678"/>
+        <w:rPr>
+          <w:sz w:val="26"/>
+          <w:szCs w:val="26"/>
+        </w:rPr>
+      </w:pPr>
+      <w:r>
+        <w:rPr>
+          <w:rFonts w:ascii="Calibri" w:hAnsi="Calibri" w:cs="Calibri"/>
+          <w:sz w:val="26"/>
+          <w:szCs w:val="26"/>
+        </w:rPr>
+        <w:t>﻿</w:t>
+      </w:r>
+      <w:r>
+        <w:rPr>
+          <w:sz w:val="26"/>
+          <w:szCs w:val="26"/>
+        </w:rPr>
+        <w:t>Научный сотрудник ИФМ РАН,</w:t>
+      </w:r>
+    </w:p>
+    <w:p>
+      <w:pPr>
+        <w:ind w:left="4678"/>
+        <w:rPr>
+          <w:sz w:val="26"/>
+          <w:szCs w:val="26"/>
+        </w:rPr>
+      </w:pPr>
+      <w:r>
+        <w:rPr>
+          <w:sz w:val="26"/>
+          <w:szCs w:val="26"/>
+        </w:rPr>
+        <w:t>кандидат физико-математических наук</w:t>
+      </w:r>
+    </w:p>
+    <w:p>
+      <w:pPr>
+        <w:ind w:left="4678"/>
+        <w:rPr>
+          <w:sz w:val="26"/>
+          <w:szCs w:val="26"/>
+        </w:rPr>
+      </w:pPr>
+      <w:r>
+        <w:rPr>
+          <w:sz w:val="26"/>
+          <w:szCs w:val="26"/>
+        </w:rPr>
+        <w:t xml:space="preserve">________________ </w:t>
+      </w:r>
+      <w:proofErr w:type="gramStart"/>
+      <w:r>
+        <w:rPr>
+          <w:sz w:val="26"/>
+          <w:szCs w:val="26"/>
+        </w:rPr>
+        <w:t>М.С.</w:t>
+      </w:r>
+      <w:proofErr w:type="gramEnd"/>
+      <w:r>
+        <w:rPr>
+          <w:sz w:val="26"/>
+          <w:szCs w:val="26"/>
+        </w:rPr>
+        <w:t xml:space="preserve"> Жолудев</w:t>
+      </w:r>
+    </w:p>
+    <w:p>
+      <w:pPr>
+        <w:ind w:left="4678"/>
+        <w:rPr>
+          <w:sz w:val="26"/>
+          <w:szCs w:val="26"/>
+        </w:rPr>
+      </w:pPr>
+    </w:p>
+    <w:p>
+      <w:pPr>
+        <w:ind w:left="4678"/>
+        <w:rPr>
+          <w:sz w:val="26"/>
+          <w:szCs w:val="26"/>
+          <w:u w:val="single"/>
+        </w:rPr>
+      </w:pPr>
+      <w:r>
+        <w:rPr>
+          <w:sz w:val="26"/>
+          <w:szCs w:val="26"/>
+          <w:u w:val="single"/>
+        </w:rPr>
+        <w:t>Декан ВШОПФ</w:t>
+      </w:r>
+    </w:p>
+    <w:p>
+      <w:pPr>
+        <w:ind w:left="4678"/>
+        <w:rPr>
+          <w:sz w:val="26"/>
+          <w:szCs w:val="26"/>
+        </w:rPr>
+      </w:pPr>
+      <w:r>
+        <w:rPr>
+          <w:sz w:val="26"/>
+          <w:szCs w:val="26"/>
+        </w:rPr>
+        <w:t>кандидат</w:t>
+      </w:r>
+      <w:r>
+        <w:rPr>
+          <w:sz w:val="26"/>
+          <w:szCs w:val="26"/>
+        </w:rPr>
+        <w:t xml:space="preserve"> физико-математических наук </w:t>
+      </w:r>
+    </w:p>
+    <w:p>
+      <w:pPr>
+        <w:ind w:left="4678"/>
+        <w:rPr>
+          <w:sz w:val="16"/>
+          <w:szCs w:val="16"/>
+        </w:rPr>
+      </w:pPr>
+    </w:p>
+    <w:p>
+      <w:pPr>
+        <w:ind w:left="4678"/>
+        <w:rPr>
+          <w:sz w:val="26"/>
+          <w:szCs w:val="26"/>
+        </w:rPr>
+      </w:pPr>
+      <w:r>
+        <w:rPr>
+          <w:sz w:val="26"/>
+          <w:szCs w:val="26"/>
+        </w:rPr>
+        <w:t>_________________</w:t>
+      </w:r>
+      <w:r>
+        <w:rPr>
+          <w:sz w:val="26"/>
+          <w:szCs w:val="26"/>
+        </w:rPr>
+        <w:t>Е</w:t>
+      </w:r>
+      <w:r>
+        <w:rPr>
+          <w:sz w:val="26"/>
+          <w:szCs w:val="26"/>
+        </w:rPr>
+        <w:t>.</w:t>
+      </w:r>
+      <w:r>
+        <w:rPr>
+          <w:sz w:val="26"/>
+          <w:szCs w:val="26"/>
+        </w:rPr>
+        <w:t>Д</w:t>
+      </w:r>
+      <w:r>
+        <w:rPr>
+          <w:sz w:val="26"/>
+          <w:szCs w:val="26"/>
+        </w:rPr>
+        <w:t>.</w:t>
+      </w:r>
+      <w:r>
+        <w:rPr>
+          <w:sz w:val="26"/>
+          <w:szCs w:val="26"/>
+        </w:rPr>
+        <w:t xml:space="preserve"> </w:t>
+      </w:r>
+      <w:r>
+        <w:rPr>
+          <w:sz w:val="26"/>
+          <w:szCs w:val="26"/>
+        </w:rPr>
+        <w:t>Господчиков</w:t>
+      </w:r>
+      <w:r>
+        <w:rPr>
+          <w:sz w:val="26"/>
+          <w:szCs w:val="26"/>
+        </w:rPr>
+        <w:t xml:space="preserve"> </w:t>
+      </w:r>
+    </w:p>
+    <w:p>
+      <w:pPr>
+        <w:ind w:left="4678"/>
+        <w:rPr>
+          <w:sz w:val="26"/>
+          <w:szCs w:val="26"/>
+        </w:rPr>
+      </w:pPr>
+    </w:p>
+    <w:p>
+      <w:pPr>
+        <w:ind w:left="4678"/>
+        <w:rPr>
+          <w:sz w:val="26"/>
+          <w:szCs w:val="26"/>
+        </w:rPr>
+      </w:pPr>
+    </w:p>
+    <w:p>
+      <w:pPr>
+        <w:rPr>
+          <w:sz w:val="26"/>
+          <w:szCs w:val="26"/>
+        </w:rPr>
+      </w:pPr>
+    </w:p>
+    <w:p>
+      <w:pPr>
+        <w:rPr>
+          <w:sz w:val="26"/>
+          <w:szCs w:val="26"/>
+        </w:rPr>
+      </w:pPr>
+    </w:p>
+    <w:p>
+      <w:pPr>
+        <w:rPr>
+          <w:sz w:val="26"/>
+          <w:szCs w:val="26"/>
+        </w:rPr>
+      </w:pPr>
+    </w:p>
+    <w:p>
+      <w:pPr>
+        <w:rPr>
+          <w:sz w:val="26"/>
+          <w:szCs w:val="26"/>
+        </w:rPr>
+      </w:pPr>
+    </w:p>
+    <w:p>
+      <w:pPr>
+        <w:rPr>
+          <w:sz w:val="26"/>
+          <w:szCs w:val="26"/>
+        </w:rPr>
+      </w:pPr>
+    </w:p>
+    <w:p>
+      <w:pPr>
+        <w:rPr>
+          <w:sz w:val="26"/>
+          <w:szCs w:val="26"/>
+        </w:rPr>
+      </w:pPr>
+    </w:p>
+    <w:p>
+      <w:pPr>
+        <w:rPr>
+          <w:sz w:val="26"/>
+          <w:szCs w:val="26"/>
+        </w:rPr>
+      </w:pPr>
+    </w:p>
+    <w:p>
+      <w:pPr>
+        <w:jc w:val="center"/>
+        <w:rPr>
+          <w:sz w:val="26"/>
+          <w:szCs w:val="26"/>
+        </w:rPr>
+      </w:pPr>
+      <w:r>
+        <w:rPr>
+          <w:sz w:val="26"/>
+          <w:szCs w:val="26"/>
+        </w:rPr>
+        <w:t>Нижний Новгород</w:t>
+      </w:r>
+    </w:p>
+    <w:p>
+      <w:pPr>
+        <w:jc w:val="center"/>
+        <w:rPr>
+          <w:sz w:val="26"/>
+          <w:szCs w:val="26"/>
+        </w:rPr>
+      </w:pPr>
+      <w:r>
+        <w:rPr>
+          <w:sz w:val="26"/>
+          <w:szCs w:val="26"/>
+        </w:rPr>
+        <w:t>20</w:t>
+      </w:r>
+      <w:r>
+        <w:rPr>
+          <w:sz w:val="26"/>
+          <w:szCs w:val="26"/>
+        </w:rPr>
+        <w:t>20</w:t>
+      </w:r>
+      <w:r>
+        <w:rPr>
+          <w:sz w:val="26"/>
+          <w:szCs w:val="26"/>
+        </w:rPr>
+        <w:t xml:space="preserve"> </w:t>
+      </w:r>
+      <w:r>
+        <w:rPr>
+          <w:sz w:val="26"/>
+          <w:szCs w:val="26"/>
+        </w:rPr>
+        <w:t>г.</w:t>
+      </w:r>
+    </w:p>
+    <w:p>
+      <w:pPr>
+        <w:spacing w:line="360" w:lineRule="auto"/>
+        <w:rPr>
           <w:sz w:val="28"/>
           <w:szCs w:val="28"/>
         </w:rPr>
-        <w:t>)</w:t>
-      </w:r>
-    </w:p>
-    <w:p>
-      <w:pPr>
-        <w:jc w:val="center"/>
-        <w:outlineLvl w:val="0"/>
-        <w:rPr>
-          <w:b/>
-          <w:sz w:val="28"/>
-          <w:szCs w:val="28"/>
-        </w:rPr>
-      </w:pPr>
-    </w:p>
-    <w:p>
-      <w:pPr>
-        <w:jc w:val="center"/>
-        <w:outlineLvl w:val="0"/>
-        <w:rPr>
-          <w:b/>
-          <w:sz w:val="28"/>
-          <w:szCs w:val="28"/>
-        </w:rPr>
-      </w:pPr>
-    </w:p>
-    <w:p>
-      <w:pPr>
-        <w:spacing w:line="360" w:lineRule="auto"/>
-        <w:jc w:val="center"/>
-        <w:rPr>
-          <w:b/>
-          <w:color w:val="000000" w:themeColor="text1"/>
-          <w:sz w:val="28"/>
-          <w:szCs w:val="28"/>
-        </w:rPr>
-      </w:pPr>
-      <w:r>
-        <w:rPr>
-          <w:b/>
-          <w:color w:val="000000" w:themeColor="text1"/>
-          <w:sz w:val="28"/>
-          <w:szCs w:val="28"/>
-        </w:rPr>
-        <w:t xml:space="preserve">Расчёт дисперсионных соотношений носителей заряда </w:t>
-      </w:r>
-      <w:r>
-        <w:rPr>
-          <w:b/>
-          <w:color w:val="000000" w:themeColor="text1"/>
-          <w:sz w:val="28"/>
-          <w:szCs w:val="28"/>
-        </w:rPr>
-        <w:t xml:space="preserve">и плазмонов </w:t>
-      </w:r>
-    </w:p>
-    <w:p>
-      <w:pPr>
-        <w:spacing w:line="360" w:lineRule="auto"/>
-        <w:jc w:val="center"/>
-        <w:rPr>
-          <w:b/>
-          <w:color w:val="000000" w:themeColor="text1"/>
-          <w:sz w:val="28"/>
-          <w:szCs w:val="28"/>
-        </w:rPr>
-      </w:pPr>
-      <w:r>
-        <w:rPr>
-          <w:b/>
-          <w:color w:val="000000" w:themeColor="text1"/>
-          <w:sz w:val="28"/>
-          <w:szCs w:val="28"/>
-        </w:rPr>
-        <w:t xml:space="preserve">в </w:t>
-      </w:r>
-      <w:proofErr w:type="spellStart"/>
-      <w:r>
-        <w:rPr>
-          <w:b/>
-          <w:color w:val="000000" w:themeColor="text1"/>
-          <w:sz w:val="28"/>
-          <w:szCs w:val="28"/>
-        </w:rPr>
-        <w:t>гетероструктурах</w:t>
-      </w:r>
-      <w:proofErr w:type="spellEnd"/>
-      <w:r>
-        <w:rPr>
-          <w:b/>
-          <w:color w:val="000000" w:themeColor="text1"/>
-          <w:sz w:val="28"/>
-          <w:szCs w:val="28"/>
-        </w:rPr>
-        <w:t xml:space="preserve"> с квантовыми ямами на основе </w:t>
-      </w:r>
-    </w:p>
-    <w:p>
-      <w:pPr>
-        <w:spacing w:line="360" w:lineRule="auto"/>
-        <w:jc w:val="center"/>
-        <w:rPr>
-          <w:b/>
-          <w:color w:val="000000" w:themeColor="text1"/>
-          <w:sz w:val="28"/>
-          <w:szCs w:val="28"/>
-        </w:rPr>
-      </w:pPr>
-      <w:r>
-        <w:rPr>
-          <w:b/>
-          <w:color w:val="000000" w:themeColor="text1"/>
-          <w:sz w:val="28"/>
-          <w:szCs w:val="28"/>
-        </w:rPr>
-        <w:t xml:space="preserve">твёрдых растворов </w:t>
-      </w:r>
-      <w:r>
-        <w:rPr>
-          <w:b/>
-          <w:color w:val="000000" w:themeColor="text1"/>
-          <w:sz w:val="28"/>
-          <w:szCs w:val="28"/>
-          <w:lang w:val="en-US"/>
-        </w:rPr>
-        <w:t>HgCdTe</w:t>
-      </w:r>
-    </w:p>
-    <w:p>
-      <w:pPr>
-        <w:jc w:val="center"/>
-        <w:rPr>
-          <w:sz w:val="28"/>
-          <w:szCs w:val="28"/>
-        </w:rPr>
-      </w:pPr>
-    </w:p>
-    <w:p>
-      <w:pPr>
-        <w:jc w:val="center"/>
-        <w:rPr>
-          <w:sz w:val="28"/>
-          <w:szCs w:val="28"/>
-        </w:rPr>
-      </w:pPr>
-    </w:p>
-    <w:p>
-      <w:pPr>
-        <w:ind w:left="4678"/>
-        <w:rPr>
-          <w:sz w:val="26"/>
-          <w:szCs w:val="26"/>
-        </w:rPr>
-      </w:pPr>
-      <w:r>
-        <w:rPr>
-          <w:sz w:val="26"/>
-          <w:szCs w:val="26"/>
-        </w:rPr>
-        <w:t xml:space="preserve">студента </w:t>
-      </w:r>
-      <w:r>
-        <w:rPr>
-          <w:sz w:val="26"/>
-          <w:szCs w:val="26"/>
-        </w:rPr>
-        <w:t>2</w:t>
-      </w:r>
-      <w:r>
-        <w:rPr>
-          <w:sz w:val="26"/>
-          <w:szCs w:val="26"/>
-        </w:rPr>
-        <w:t xml:space="preserve"> курса магистратуры </w:t>
-      </w:r>
-      <w:r>
-        <w:rPr>
-          <w:sz w:val="26"/>
-          <w:szCs w:val="26"/>
-        </w:rPr>
-        <w:br/>
-      </w:r>
-      <w:r>
-        <w:rPr>
-          <w:sz w:val="26"/>
-          <w:szCs w:val="26"/>
-        </w:rPr>
-        <w:t xml:space="preserve">по направлению подготовки 03.04.02 «Физика», профиль – физика </w:t>
-      </w:r>
-      <w:r>
-        <w:rPr>
-          <w:sz w:val="26"/>
-          <w:szCs w:val="26"/>
-        </w:rPr>
-        <w:t>конденсированного состояния</w:t>
-      </w:r>
-      <w:r>
-        <w:rPr>
-          <w:sz w:val="26"/>
-          <w:szCs w:val="26"/>
-        </w:rPr>
-        <w:t>,</w:t>
-      </w:r>
-    </w:p>
-    <w:p>
-      <w:pPr>
-        <w:ind w:left="4678"/>
-        <w:rPr>
-          <w:sz w:val="26"/>
-          <w:szCs w:val="26"/>
-        </w:rPr>
-      </w:pPr>
-      <w:r>
-        <w:rPr>
-          <w:color w:val="000000"/>
-          <w:sz w:val="26"/>
-          <w:szCs w:val="26"/>
-        </w:rPr>
-        <w:t>Куликова Никиты Сергеевича</w:t>
-      </w:r>
-    </w:p>
-    <w:p>
-      <w:pPr>
-        <w:rPr>
-          <w:sz w:val="26"/>
-          <w:szCs w:val="26"/>
-        </w:rPr>
-      </w:pPr>
-    </w:p>
-    <w:p>
-      <w:pPr>
-        <w:ind w:left="4678"/>
-        <w:rPr>
-          <w:sz w:val="26"/>
-          <w:szCs w:val="26"/>
-        </w:rPr>
-      </w:pPr>
-      <w:r>
-        <w:rPr>
-          <w:sz w:val="26"/>
-          <w:szCs w:val="26"/>
-          <w:u w:val="single"/>
-        </w:rPr>
-        <w:t>Руководитель практики от ННГУ</w:t>
-      </w:r>
-      <w:r>
-        <w:rPr>
-          <w:sz w:val="26"/>
-          <w:szCs w:val="26"/>
-        </w:rPr>
-        <w:t>:</w:t>
-      </w:r>
-    </w:p>
-    <w:p>
-      <w:pPr>
-        <w:ind w:left="4678"/>
-        <w:rPr>
-          <w:sz w:val="26"/>
-          <w:szCs w:val="26"/>
-        </w:rPr>
-      </w:pPr>
-      <w:r>
-        <w:rPr>
-          <w:sz w:val="26"/>
-          <w:szCs w:val="26"/>
-        </w:rPr>
-        <w:t xml:space="preserve">Профессор, </w:t>
-      </w:r>
-    </w:p>
-    <w:p>
-      <w:pPr>
-        <w:ind w:left="4678"/>
-        <w:rPr>
-          <w:sz w:val="26"/>
-          <w:szCs w:val="26"/>
-        </w:rPr>
-      </w:pPr>
-      <w:r>
-        <w:rPr>
-          <w:sz w:val="26"/>
-          <w:szCs w:val="26"/>
-        </w:rPr>
-        <w:t>главный</w:t>
-      </w:r>
-      <w:r>
-        <w:rPr>
-          <w:sz w:val="26"/>
-          <w:szCs w:val="26"/>
-        </w:rPr>
-        <w:t xml:space="preserve"> научный сотрудник</w:t>
-      </w:r>
-      <w:r>
-        <w:rPr>
-          <w:sz w:val="26"/>
-          <w:szCs w:val="26"/>
-        </w:rPr>
-        <w:t xml:space="preserve"> ИФМ РАН</w:t>
-      </w:r>
-      <w:r>
-        <w:rPr>
-          <w:sz w:val="26"/>
-          <w:szCs w:val="26"/>
-        </w:rPr>
-        <w:t>,</w:t>
-      </w:r>
-    </w:p>
-    <w:p>
-      <w:pPr>
-        <w:ind w:left="4678"/>
-        <w:rPr>
-          <w:sz w:val="26"/>
-          <w:szCs w:val="26"/>
-        </w:rPr>
-      </w:pPr>
-      <w:r>
-        <w:rPr>
-          <w:sz w:val="26"/>
-          <w:szCs w:val="26"/>
-        </w:rPr>
-        <w:t>доктор физико-математических наук</w:t>
-      </w:r>
-    </w:p>
-    <w:p>
-      <w:pPr>
-        <w:ind w:left="4678"/>
-        <w:rPr>
-          <w:sz w:val="16"/>
-          <w:szCs w:val="16"/>
-        </w:rPr>
-      </w:pPr>
-    </w:p>
-    <w:p>
-      <w:pPr>
-        <w:ind w:left="4678"/>
-        <w:rPr>
-          <w:sz w:val="26"/>
-          <w:szCs w:val="26"/>
-        </w:rPr>
-      </w:pPr>
-      <w:r>
-        <w:rPr>
-          <w:sz w:val="26"/>
-          <w:szCs w:val="26"/>
-        </w:rPr>
-        <w:t xml:space="preserve">________________ </w:t>
-      </w:r>
-      <w:r>
-        <w:rPr>
-          <w:sz w:val="26"/>
-          <w:szCs w:val="26"/>
-        </w:rPr>
-        <w:t>В.Я. Алёшкин</w:t>
-      </w:r>
-      <w:r>
-        <w:rPr>
-          <w:sz w:val="26"/>
-          <w:szCs w:val="26"/>
-        </w:rPr>
-        <w:t xml:space="preserve"> </w:t>
-      </w:r>
-    </w:p>
-    <w:p>
-      <w:pPr>
-        <w:ind w:left="4678"/>
-        <w:rPr>
-          <w:sz w:val="26"/>
-          <w:szCs w:val="26"/>
-        </w:rPr>
-      </w:pPr>
-    </w:p>
-    <w:p>
-      <w:pPr>
-        <w:ind w:left="4678"/>
-        <w:rPr>
-          <w:sz w:val="26"/>
-          <w:szCs w:val="26"/>
-        </w:rPr>
-      </w:pPr>
-      <w:r>
-        <w:rPr>
-          <w:sz w:val="26"/>
-          <w:szCs w:val="26"/>
-          <w:u w:val="single"/>
-        </w:rPr>
-        <w:t>Руководитель практики от И</w:t>
-      </w:r>
-      <w:r>
-        <w:rPr>
-          <w:sz w:val="26"/>
-          <w:szCs w:val="26"/>
-          <w:u w:val="single"/>
-        </w:rPr>
-        <w:t>ФМ</w:t>
-      </w:r>
-      <w:r>
-        <w:rPr>
-          <w:sz w:val="26"/>
-          <w:szCs w:val="26"/>
-          <w:u w:val="single"/>
-        </w:rPr>
-        <w:t xml:space="preserve"> РАН</w:t>
-      </w:r>
-      <w:r>
-        <w:rPr>
-          <w:sz w:val="26"/>
-          <w:szCs w:val="26"/>
-        </w:rPr>
-        <w:t>:</w:t>
-      </w:r>
-    </w:p>
-    <w:p>
-      <w:pPr>
-        <w:ind w:left="4678"/>
-        <w:rPr>
-          <w:sz w:val="26"/>
-          <w:szCs w:val="26"/>
-        </w:rPr>
-      </w:pPr>
-      <w:r>
-        <w:rPr>
-          <w:sz w:val="26"/>
-          <w:szCs w:val="26"/>
-        </w:rPr>
-        <w:t xml:space="preserve">Научный сотрудник ИФМ РАН, </w:t>
-      </w:r>
-    </w:p>
-    <w:p>
-      <w:pPr>
-        <w:ind w:left="4678"/>
-        <w:rPr>
-          <w:sz w:val="26"/>
-          <w:szCs w:val="26"/>
-        </w:rPr>
-      </w:pPr>
-      <w:r>
-        <w:rPr>
-          <w:sz w:val="26"/>
-          <w:szCs w:val="26"/>
-        </w:rPr>
-        <w:t>кандидат физико-математических наук</w:t>
-      </w:r>
-    </w:p>
-    <w:p>
-      <w:pPr>
-        <w:ind w:left="4678"/>
-        <w:rPr>
-          <w:sz w:val="16"/>
-          <w:szCs w:val="16"/>
-        </w:rPr>
-      </w:pPr>
-    </w:p>
-    <w:p>
-      <w:pPr>
-        <w:ind w:left="4678"/>
-        <w:rPr>
-          <w:sz w:val="26"/>
-          <w:szCs w:val="26"/>
-        </w:rPr>
-      </w:pPr>
-      <w:r>
-        <w:rPr>
-          <w:sz w:val="26"/>
-          <w:szCs w:val="26"/>
-        </w:rPr>
-        <w:t xml:space="preserve">________________ </w:t>
-      </w:r>
-      <w:r>
-        <w:rPr>
-          <w:sz w:val="26"/>
-          <w:szCs w:val="26"/>
-        </w:rPr>
-        <w:t>М.С. Жолудев</w:t>
-      </w:r>
-      <w:r>
-        <w:rPr>
-          <w:sz w:val="26"/>
-          <w:szCs w:val="26"/>
-        </w:rPr>
-        <w:t xml:space="preserve"> </w:t>
-      </w:r>
-    </w:p>
-    <w:p>
-      <w:pPr>
-        <w:ind w:left="4678"/>
-        <w:rPr>
-          <w:sz w:val="26"/>
-          <w:szCs w:val="26"/>
-        </w:rPr>
-      </w:pPr>
-    </w:p>
-    <w:p>
-      <w:pPr>
-        <w:ind w:left="4678"/>
-        <w:rPr>
-          <w:sz w:val="26"/>
-          <w:szCs w:val="26"/>
-        </w:rPr>
-      </w:pPr>
-    </w:p>
-    <w:p>
-      <w:pPr>
-        <w:ind w:left="4678"/>
-        <w:rPr>
-          <w:sz w:val="26"/>
-          <w:szCs w:val="26"/>
-          <w:u w:val="single"/>
-        </w:rPr>
-      </w:pPr>
-      <w:r>
-        <w:rPr>
-          <w:sz w:val="26"/>
-          <w:szCs w:val="26"/>
-          <w:u w:val="single"/>
-        </w:rPr>
-        <w:t>Декан ВШОПФ</w:t>
-      </w:r>
-      <w:r>
-        <w:rPr>
-          <w:sz w:val="26"/>
-          <w:szCs w:val="26"/>
-          <w:u w:val="single"/>
-        </w:rPr>
-        <w:t>:</w:t>
-      </w:r>
-    </w:p>
-    <w:p>
-      <w:pPr>
-        <w:ind w:left="4678"/>
-        <w:rPr>
-          <w:sz w:val="26"/>
-          <w:szCs w:val="26"/>
-        </w:rPr>
-      </w:pPr>
-      <w:r>
-        <w:rPr>
-          <w:sz w:val="26"/>
-          <w:szCs w:val="26"/>
-        </w:rPr>
-        <w:t>кандидат</w:t>
-      </w:r>
-      <w:r>
-        <w:rPr>
-          <w:sz w:val="26"/>
-          <w:szCs w:val="26"/>
-        </w:rPr>
-        <w:t xml:space="preserve"> физико-математических наук </w:t>
-      </w:r>
-    </w:p>
-    <w:p>
-      <w:pPr>
-        <w:ind w:left="4678"/>
-        <w:rPr>
-          <w:sz w:val="16"/>
-          <w:szCs w:val="16"/>
-        </w:rPr>
-      </w:pPr>
-    </w:p>
-    <w:p>
-      <w:pPr>
-        <w:ind w:left="4678"/>
-        <w:rPr>
-          <w:sz w:val="26"/>
-          <w:szCs w:val="26"/>
-        </w:rPr>
-      </w:pPr>
-      <w:r>
-        <w:rPr>
-          <w:sz w:val="26"/>
-          <w:szCs w:val="26"/>
-        </w:rPr>
-        <w:t>_________________</w:t>
-      </w:r>
-      <w:r>
-        <w:rPr>
-          <w:sz w:val="26"/>
-          <w:szCs w:val="26"/>
-        </w:rPr>
-        <w:t>Е</w:t>
-      </w:r>
-      <w:r>
-        <w:rPr>
-          <w:sz w:val="26"/>
-          <w:szCs w:val="26"/>
-        </w:rPr>
-        <w:t>.</w:t>
-      </w:r>
-      <w:r>
-        <w:rPr>
-          <w:sz w:val="26"/>
-          <w:szCs w:val="26"/>
-        </w:rPr>
-        <w:t>Д</w:t>
-      </w:r>
-      <w:r>
-        <w:rPr>
-          <w:sz w:val="26"/>
-          <w:szCs w:val="26"/>
-        </w:rPr>
-        <w:t>.</w:t>
-      </w:r>
-      <w:r>
-        <w:rPr>
-          <w:sz w:val="26"/>
-          <w:szCs w:val="26"/>
-        </w:rPr>
-        <w:t xml:space="preserve"> </w:t>
-      </w:r>
-      <w:r>
-        <w:rPr>
-          <w:sz w:val="26"/>
-          <w:szCs w:val="26"/>
-        </w:rPr>
-        <w:t>Господчиков</w:t>
-      </w:r>
-      <w:r>
-        <w:rPr>
-          <w:sz w:val="26"/>
-          <w:szCs w:val="26"/>
-        </w:rPr>
-        <w:t xml:space="preserve"> </w:t>
-      </w:r>
-    </w:p>
-    <w:p>
-      <w:pPr>
-        <w:ind w:left="4678"/>
-        <w:rPr>
-          <w:sz w:val="26"/>
-          <w:szCs w:val="26"/>
-        </w:rPr>
-      </w:pPr>
-    </w:p>
-    <w:p>
-      <w:pPr>
-        <w:rPr>
-          <w:sz w:val="26"/>
-          <w:szCs w:val="26"/>
-        </w:rPr>
-      </w:pPr>
-    </w:p>
-    <w:p>
-      <w:pPr>
-        <w:rPr>
-          <w:sz w:val="26"/>
-          <w:szCs w:val="26"/>
-        </w:rPr>
-      </w:pPr>
-    </w:p>
-    <w:p>
-      <w:pPr>
-        <w:rPr>
-          <w:sz w:val="26"/>
-          <w:szCs w:val="26"/>
-        </w:rPr>
-      </w:pPr>
-    </w:p>
-    <w:p>
-      <w:pPr>
-        <w:jc w:val="center"/>
-        <w:rPr>
-          <w:sz w:val="26"/>
-          <w:szCs w:val="26"/>
-        </w:rPr>
-      </w:pPr>
-      <w:r>
-        <w:rPr>
-          <w:sz w:val="26"/>
-          <w:szCs w:val="26"/>
-        </w:rPr>
-        <w:t>Нижний Новгород</w:t>
-      </w:r>
-    </w:p>
-    <w:p>
-      <w:pPr>
-        <w:jc w:val="center"/>
-        <w:rPr>
-          <w:sz w:val="26"/>
-          <w:szCs w:val="26"/>
-        </w:rPr>
-      </w:pPr>
-      <w:r>
-        <w:rPr>
-          <w:sz w:val="26"/>
-          <w:szCs w:val="26"/>
-        </w:rPr>
-        <w:t>2020</w:t>
-      </w:r>
-      <w:r>
-        <w:rPr>
-          <w:sz w:val="26"/>
-          <w:szCs w:val="26"/>
-        </w:rPr>
-        <w:t xml:space="preserve"> г.</w:t>
-      </w:r>
+      </w:pPr>
     </w:p>
     <w:sectPr>
       <w:footerReference w:type="default" r:id="rId8"/>
@@ -935,7 +868,7 @@
           <w:rPr>
             <w:noProof/>
           </w:rPr>
-          <w:t>2</w:t>
+          <w:t>3</w:t>
         </w:r>
         <w:r>
           <w:rPr>
@@ -1526,9 +1459,6 @@
     <w:lsdException w:name="Table Subtle 1" w:semiHidden="1" w:unhideWhenUsed="1"/>
     <w:lsdException w:name="Table Subtle 2" w:semiHidden="1" w:unhideWhenUsed="1"/>
     <w:lsdException w:name="Table Web 1" w:semiHidden="1" w:unhideWhenUsed="1"/>
-    <w:lsdException w:name="Table Web 2" w:semiHidden="1" w:unhideWhenUsed="1"/>
-    <w:lsdException w:name="Table Web 3" w:semiHidden="1" w:unhideWhenUsed="1"/>
-    <w:lsdException w:name="Table Theme" w:semiHidden="1" w:unhideWhenUsed="1"/>
     <w:lsdException w:name="Placeholder Text" w:semiHidden="1" w:uiPriority="99"/>
     <w:lsdException w:name="No Spacing" w:qFormat="1"/>
     <w:lsdException w:name="Light Shading" w:uiPriority="60"/>
@@ -2218,7 +2148,7 @@
 </file>
 
 <file path=customXml/itemProps1.xml><?xml version="1.0" encoding="utf-8"?>
-<ds:datastoreItem xmlns:ds="http://schemas.openxmlformats.org/officeDocument/2006/customXml" ds:itemID="{02D84671-03EF-4A12-B8C4-0CCD8B083761}">
+<ds:datastoreItem xmlns:ds="http://schemas.openxmlformats.org/officeDocument/2006/customXml" ds:itemID="{07CFAC1A-2877-4468-A1B5-FFC592AA6E6C}">
   <ds:schemaRefs>
     <ds:schemaRef ds:uri="http://schemas.openxmlformats.org/officeDocument/2006/bibliography"/>
   </ds:schemaRefs>
